--- a/Hadoop&MapReduce/Hadoop Notes.docx
+++ b/Hadoop&MapReduce/Hadoop Notes.docx
@@ -16,13 +16,8 @@
           <w:numId w:val="1"/>
         </w:numPr>
       </w:pPr>
-      <w:proofErr w:type="spellStart"/>
       <w:r>
-        <w:t>VirtualBox</w:t>
-      </w:r>
-      <w:proofErr w:type="spellEnd"/>
-      <w:r>
-        <w:t>/VMware</w:t>
+        <w:t>VirtualBox/VMware</w:t>
       </w:r>
     </w:p>
     <w:p>
@@ -33,6 +28,7 @@
           <w:numId w:val="1"/>
         </w:numPr>
         <w:rPr>
+          <w:rFonts w:hint="eastAsia"/>
           <w:color w:val="000000" w:themeColor="text1"/>
         </w:rPr>
       </w:pPr>
@@ -81,6 +77,39 @@
         </w:rPr>
         <w:t>or master machine cannot connect to the virtual machine</w:t>
       </w:r>
+    </w:p>
+    <w:p>
+      <w:pPr>
+        <w:pStyle w:val="ListParagraph"/>
+        <w:numPr>
+          <w:ilvl w:val="0"/>
+          <w:numId w:val="1"/>
+        </w:numPr>
+        <w:rPr>
+          <w:rFonts w:hint="eastAsia"/>
+          <w:color w:val="000000" w:themeColor="text1"/>
+        </w:rPr>
+      </w:pPr>
+      <w:hyperlink r:id="rId5" w:history="1">
+        <w:r>
+          <w:rPr>
+            <w:rStyle w:val="Hyperlink"/>
+          </w:rPr>
+          <w:t>http://www.powerxing.com/install-hadoop/</w:t>
+        </w:r>
+      </w:hyperlink>
+    </w:p>
+    <w:p>
+      <w:pPr>
+        <w:pStyle w:val="ListParagraph"/>
+        <w:numPr>
+          <w:ilvl w:val="0"/>
+          <w:numId w:val="1"/>
+        </w:numPr>
+        <w:rPr>
+          <w:color w:val="000000" w:themeColor="text1"/>
+        </w:rPr>
+      </w:pPr>
       <w:bookmarkStart w:id="0" w:name="_GoBack"/>
       <w:bookmarkEnd w:id="0"/>
     </w:p>
@@ -628,6 +657,17 @@
       <w:contextualSpacing/>
     </w:pPr>
   </w:style>
+  <w:style w:type="character" w:styleId="Hyperlink">
+    <w:name w:val="Hyperlink"/>
+    <w:basedOn w:val="DefaultParagraphFont"/>
+    <w:uiPriority w:val="99"/>
+    <w:unhideWhenUsed/>
+    <w:rsid w:val="009B6E3B"/>
+    <w:rPr>
+      <w:color w:val="0563C1" w:themeColor="hyperlink"/>
+      <w:u w:val="single"/>
+    </w:rPr>
+  </w:style>
 </w:styles>
 </file>
 

--- a/Hadoop&MapReduce/Hadoop Notes.docx
+++ b/Hadoop&MapReduce/Hadoop Notes.docx
@@ -3,11 +3,37 @@
 <w:document xmlns:wpc="http://schemas.microsoft.com/office/word/2010/wordprocessingCanvas" xmlns:mo="http://schemas.microsoft.com/office/mac/office/2008/main" xmlns:mc="http://schemas.openxmlformats.org/markup-compatibility/2006" xmlns:mv="urn:schemas-microsoft-com:mac:vml" xmlns:o="urn:schemas-microsoft-com:office:office" xmlns:r="http://schemas.openxmlformats.org/officeDocument/2006/relationships" xmlns:m="http://schemas.openxmlformats.org/officeDocument/2006/math" xmlns:v="urn:schemas-microsoft-com:vml" xmlns:wp14="http://schemas.microsoft.com/office/word/2010/wordprocessingDrawing" xmlns:wp="http://schemas.openxmlformats.org/drawingml/2006/wordprocessingDrawing" xmlns:w10="urn:schemas-microsoft-com:office:word" xmlns:w="http://schemas.openxmlformats.org/wordprocessingml/2006/main" xmlns:w14="http://schemas.microsoft.com/office/word/2010/wordml" xmlns:w15="http://schemas.microsoft.com/office/word/2012/wordml" xmlns:wpg="http://schemas.microsoft.com/office/word/2010/wordprocessingGroup" xmlns:wpi="http://schemas.microsoft.com/office/word/2010/wordprocessingInk" xmlns:wne="http://schemas.microsoft.com/office/word/2006/wordml" xmlns:wps="http://schemas.microsoft.com/office/word/2010/wordprocessingShape" mc:Ignorable="w14 w15 wp14">
   <w:body>
     <w:p>
-      <w:r>
+      <w:pPr>
+        <w:rPr>
+          <w:b/>
+          <w:color w:val="C00000"/>
+          <w:sz w:val="36"/>
+        </w:rPr>
+      </w:pPr>
+      <w:r>
+        <w:rPr>
+          <w:b/>
+          <w:color w:val="C00000"/>
+          <w:sz w:val="36"/>
+        </w:rPr>
         <w:t>Hadoop Notes</w:t>
       </w:r>
     </w:p>
     <w:p/>
+    <w:p>
+      <w:r>
+        <w:t>May 4</w:t>
+      </w:r>
+      <w:r>
+        <w:rPr>
+          <w:vertAlign w:val="superscript"/>
+        </w:rPr>
+        <w:t>th</w:t>
+      </w:r>
+      <w:r>
+        <w:t xml:space="preserve"> </w:t>
+      </w:r>
+    </w:p>
     <w:p>
       <w:pPr>
         <w:pStyle w:val="ListParagraph"/>
@@ -101,15 +127,284 @@
     </w:p>
     <w:p>
       <w:pPr>
+        <w:rPr>
+          <w:color w:val="000000" w:themeColor="text1"/>
+        </w:rPr>
+      </w:pPr>
+    </w:p>
+    <w:p>
+      <w:pPr>
+        <w:rPr>
+          <w:color w:val="000000" w:themeColor="text1"/>
+        </w:rPr>
+      </w:pPr>
+    </w:p>
+    <w:p>
+      <w:pPr>
+        <w:rPr>
+          <w:color w:val="000000" w:themeColor="text1"/>
+        </w:rPr>
+      </w:pPr>
+      <w:r>
+        <w:rPr>
+          <w:color w:val="000000" w:themeColor="text1"/>
+        </w:rPr>
+        <w:t>May 5</w:t>
+      </w:r>
+      <w:r>
+        <w:rPr>
+          <w:color w:val="000000" w:themeColor="text1"/>
+          <w:vertAlign w:val="superscript"/>
+        </w:rPr>
+        <w:t>th</w:t>
+      </w:r>
+    </w:p>
+    <w:p>
+      <w:pPr>
         <w:pStyle w:val="ListParagraph"/>
         <w:numPr>
           <w:ilvl w:val="0"/>
-          <w:numId w:val="1"/>
+          <w:numId w:val="2"/>
         </w:numPr>
         <w:rPr>
-          <w:color w:val="000000" w:themeColor="text1"/>
-        </w:rPr>
-      </w:pPr>
+          <w:rFonts w:hint="eastAsia"/>
+          <w:color w:val="000000" w:themeColor="text1"/>
+        </w:rPr>
+      </w:pPr>
+      <w:r>
+        <w:rPr>
+          <w:rFonts w:hint="eastAsia"/>
+          <w:color w:val="000000" w:themeColor="text1"/>
+        </w:rPr>
+        <w:t>关于</w:t>
+      </w:r>
+      <w:r>
+        <w:rPr>
+          <w:rFonts w:hint="eastAsia"/>
+          <w:color w:val="000000" w:themeColor="text1"/>
+        </w:rPr>
+        <w:t>mapper</w:t>
+      </w:r>
+      <w:r>
+        <w:rPr>
+          <w:color w:val="000000" w:themeColor="text1"/>
+        </w:rPr>
+        <w:t>.py reducer.py</w:t>
+      </w:r>
+      <w:r>
+        <w:rPr>
+          <w:rFonts w:hint="eastAsia"/>
+          <w:color w:val="000000" w:themeColor="text1"/>
+        </w:rPr>
+        <w:t>输入的理解</w:t>
+      </w:r>
+    </w:p>
+    <w:p>
+      <w:pPr>
+        <w:pStyle w:val="ListParagraph"/>
+        <w:rPr>
+          <w:rFonts w:hint="eastAsia"/>
+          <w:color w:val="000000" w:themeColor="text1"/>
+        </w:rPr>
+      </w:pPr>
+      <w:r>
+        <w:rPr>
+          <w:rFonts w:hint="eastAsia"/>
+          <w:color w:val="000000" w:themeColor="text1"/>
+        </w:rPr>
+        <w:t>mapper</w:t>
+      </w:r>
+      <w:r>
+        <w:rPr>
+          <w:color w:val="000000" w:themeColor="text1"/>
+        </w:rPr>
+        <w:t>.py</w:t>
+      </w:r>
+      <w:r>
+        <w:rPr>
+          <w:rFonts w:hint="eastAsia"/>
+          <w:color w:val="000000" w:themeColor="text1"/>
+        </w:rPr>
+        <w:t>的输入是</w:t>
+      </w:r>
+      <w:r>
+        <w:rPr>
+          <w:rFonts w:hint="eastAsia"/>
+          <w:color w:val="000000" w:themeColor="text1"/>
+        </w:rPr>
+        <w:t>文件</w:t>
+      </w:r>
+      <w:r>
+        <w:rPr>
+          <w:rFonts w:hint="eastAsia"/>
+          <w:color w:val="000000" w:themeColor="text1"/>
+        </w:rPr>
+        <w:t>每一行的读取结果，按照</w:t>
+      </w:r>
+      <w:r>
+        <w:rPr>
+          <w:rFonts w:hint="eastAsia"/>
+          <w:color w:val="000000" w:themeColor="text1"/>
+        </w:rPr>
+        <w:t>streaming</w:t>
+      </w:r>
+      <w:r>
+        <w:rPr>
+          <w:rFonts w:hint="eastAsia"/>
+          <w:color w:val="000000" w:themeColor="text1"/>
+        </w:rPr>
+        <w:t>形式</w:t>
+      </w:r>
+    </w:p>
+    <w:p>
+      <w:pPr>
+        <w:pStyle w:val="ListParagraph"/>
+        <w:rPr>
+          <w:rFonts w:hint="eastAsia"/>
+          <w:color w:val="000000" w:themeColor="text1"/>
+        </w:rPr>
+      </w:pPr>
+      <w:r>
+        <w:rPr>
+          <w:rFonts w:hint="eastAsia"/>
+          <w:color w:val="000000" w:themeColor="text1"/>
+        </w:rPr>
+        <w:t>reducer</w:t>
+      </w:r>
+      <w:r>
+        <w:rPr>
+          <w:color w:val="000000" w:themeColor="text1"/>
+        </w:rPr>
+        <w:t>.py</w:t>
+      </w:r>
+      <w:r>
+        <w:rPr>
+          <w:rFonts w:hint="eastAsia"/>
+          <w:color w:val="000000" w:themeColor="text1"/>
+        </w:rPr>
+        <w:t>的输入</w:t>
+      </w:r>
+      <w:r>
+        <w:rPr>
+          <w:rFonts w:hint="eastAsia"/>
+          <w:color w:val="000000" w:themeColor="text1"/>
+        </w:rPr>
+        <w:t>：</w:t>
+      </w:r>
+      <w:r>
+        <w:rPr>
+          <w:rFonts w:hint="eastAsia"/>
+          <w:color w:val="000000" w:themeColor="text1"/>
+        </w:rPr>
+        <w:t xml:space="preserve"> </w:t>
+      </w:r>
+      <w:r>
+        <w:rPr>
+          <w:rFonts w:hint="eastAsia"/>
+          <w:color w:val="000000" w:themeColor="text1"/>
+        </w:rPr>
+        <w:t>mapper</w:t>
+      </w:r>
+      <w:r>
+        <w:rPr>
+          <w:rFonts w:hint="eastAsia"/>
+          <w:color w:val="000000" w:themeColor="text1"/>
+        </w:rPr>
+        <w:t>的输出，</w:t>
+      </w:r>
+      <w:r>
+        <w:rPr>
+          <w:rFonts w:hint="eastAsia"/>
+          <w:color w:val="000000" w:themeColor="text1"/>
+        </w:rPr>
+        <w:t>shuffle</w:t>
+      </w:r>
+      <w:r>
+        <w:rPr>
+          <w:rFonts w:hint="eastAsia"/>
+          <w:color w:val="000000" w:themeColor="text1"/>
+        </w:rPr>
+        <w:t>到</w:t>
+      </w:r>
+      <w:r>
+        <w:rPr>
+          <w:rFonts w:hint="eastAsia"/>
+          <w:color w:val="000000" w:themeColor="text1"/>
+        </w:rPr>
+        <w:t>reducer</w:t>
+      </w:r>
+      <w:r>
+        <w:rPr>
+          <w:rFonts w:hint="eastAsia"/>
+          <w:color w:val="000000" w:themeColor="text1"/>
+        </w:rPr>
+        <w:t>，在</w:t>
+      </w:r>
+      <w:r>
+        <w:rPr>
+          <w:rFonts w:hint="eastAsia"/>
+          <w:color w:val="000000" w:themeColor="text1"/>
+        </w:rPr>
+        <w:t>reducer</w:t>
+      </w:r>
+      <w:r>
+        <w:rPr>
+          <w:rFonts w:hint="eastAsia"/>
+          <w:color w:val="000000" w:themeColor="text1"/>
+        </w:rPr>
+        <w:t>本地</w:t>
+      </w:r>
+      <w:r>
+        <w:rPr>
+          <w:rFonts w:hint="eastAsia"/>
+          <w:color w:val="000000" w:themeColor="text1"/>
+        </w:rPr>
+        <w:t>sort</w:t>
+      </w:r>
+      <w:r>
+        <w:rPr>
+          <w:rFonts w:hint="eastAsia"/>
+          <w:color w:val="000000" w:themeColor="text1"/>
+        </w:rPr>
+        <w:t>之后，按照</w:t>
+      </w:r>
+      <w:r>
+        <w:rPr>
+          <w:rFonts w:hint="eastAsia"/>
+          <w:color w:val="000000" w:themeColor="text1"/>
+        </w:rPr>
+        <w:t>streaming</w:t>
+      </w:r>
+      <w:r>
+        <w:rPr>
+          <w:rFonts w:hint="eastAsia"/>
+          <w:color w:val="000000" w:themeColor="text1"/>
+        </w:rPr>
+        <w:t>的形式输入</w:t>
+      </w:r>
+    </w:p>
+    <w:p>
+      <w:pPr>
+        <w:pStyle w:val="ListParagraph"/>
+        <w:rPr>
+          <w:rFonts w:hint="eastAsia"/>
+          <w:color w:val="000000" w:themeColor="text1"/>
+        </w:rPr>
+      </w:pPr>
+      <w:r>
+        <w:rPr>
+          <w:rFonts w:hint="eastAsia"/>
+          <w:color w:val="000000" w:themeColor="text1"/>
+        </w:rPr>
+        <w:t>而输入和输出，不需要我们编程控制？</w:t>
+      </w:r>
+      <w:r>
+        <w:rPr>
+          <w:rFonts w:hint="eastAsia"/>
+          <w:color w:val="000000" w:themeColor="text1"/>
+        </w:rPr>
+        <w:t>。。。</w:t>
+      </w:r>
       <w:bookmarkStart w:id="0" w:name="_GoBack"/>
       <w:bookmarkEnd w:id="0"/>
     </w:p>
@@ -126,6 +421,95 @@
 <file path=word/numbering.xml><?xml version="1.0" encoding="utf-8"?>
 <w:numbering xmlns:wpc="http://schemas.microsoft.com/office/word/2010/wordprocessingCanvas" xmlns:mo="http://schemas.microsoft.com/office/mac/office/2008/main" xmlns:mc="http://schemas.openxmlformats.org/markup-compatibility/2006" xmlns:mv="urn:schemas-microsoft-com:mac:vml" xmlns:o="urn:schemas-microsoft-com:office:office" xmlns:r="http://schemas.openxmlformats.org/officeDocument/2006/relationships" xmlns:m="http://schemas.openxmlformats.org/officeDocument/2006/math" xmlns:v="urn:schemas-microsoft-com:vml" xmlns:wp14="http://schemas.microsoft.com/office/word/2010/wordprocessingDrawing" xmlns:wp="http://schemas.openxmlformats.org/drawingml/2006/wordprocessingDrawing" xmlns:w10="urn:schemas-microsoft-com:office:word" xmlns:w="http://schemas.openxmlformats.org/wordprocessingml/2006/main" xmlns:w14="http://schemas.microsoft.com/office/word/2010/wordml" xmlns:w15="http://schemas.microsoft.com/office/word/2012/wordml" xmlns:wpg="http://schemas.microsoft.com/office/word/2010/wordprocessingGroup" xmlns:wpi="http://schemas.microsoft.com/office/word/2010/wordprocessingInk" xmlns:wne="http://schemas.microsoft.com/office/word/2006/wordml" xmlns:wps="http://schemas.microsoft.com/office/word/2010/wordprocessingShape" mc:Ignorable="w14 w15 wp14">
   <w:abstractNum w:abstractNumId="0">
+    <w:nsid w:val="04013910"/>
+    <w:multiLevelType w:val="hybridMultilevel"/>
+    <w:tmpl w:val="94621C30"/>
+    <w:lvl w:ilvl="0" w:tplc="0409000F">
+      <w:start w:val="1"/>
+      <w:numFmt w:val="decimal"/>
+      <w:lvlText w:val="%1."/>
+      <w:lvlJc w:val="left"/>
+      <w:pPr>
+        <w:ind w:left="720" w:hanging="360"/>
+      </w:pPr>
+      <w:rPr>
+        <w:rFonts w:hint="default"/>
+      </w:rPr>
+    </w:lvl>
+    <w:lvl w:ilvl="1" w:tplc="04090019" w:tentative="1">
+      <w:start w:val="1"/>
+      <w:numFmt w:val="lowerLetter"/>
+      <w:lvlText w:val="%2."/>
+      <w:lvlJc w:val="left"/>
+      <w:pPr>
+        <w:ind w:left="1440" w:hanging="360"/>
+      </w:pPr>
+    </w:lvl>
+    <w:lvl w:ilvl="2" w:tplc="0409001B" w:tentative="1">
+      <w:start w:val="1"/>
+      <w:numFmt w:val="lowerRoman"/>
+      <w:lvlText w:val="%3."/>
+      <w:lvlJc w:val="right"/>
+      <w:pPr>
+        <w:ind w:left="2160" w:hanging="180"/>
+      </w:pPr>
+    </w:lvl>
+    <w:lvl w:ilvl="3" w:tplc="0409000F" w:tentative="1">
+      <w:start w:val="1"/>
+      <w:numFmt w:val="decimal"/>
+      <w:lvlText w:val="%4."/>
+      <w:lvlJc w:val="left"/>
+      <w:pPr>
+        <w:ind w:left="2880" w:hanging="360"/>
+      </w:pPr>
+    </w:lvl>
+    <w:lvl w:ilvl="4" w:tplc="04090019" w:tentative="1">
+      <w:start w:val="1"/>
+      <w:numFmt w:val="lowerLetter"/>
+      <w:lvlText w:val="%5."/>
+      <w:lvlJc w:val="left"/>
+      <w:pPr>
+        <w:ind w:left="3600" w:hanging="360"/>
+      </w:pPr>
+    </w:lvl>
+    <w:lvl w:ilvl="5" w:tplc="0409001B" w:tentative="1">
+      <w:start w:val="1"/>
+      <w:numFmt w:val="lowerRoman"/>
+      <w:lvlText w:val="%6."/>
+      <w:lvlJc w:val="right"/>
+      <w:pPr>
+        <w:ind w:left="4320" w:hanging="180"/>
+      </w:pPr>
+    </w:lvl>
+    <w:lvl w:ilvl="6" w:tplc="0409000F" w:tentative="1">
+      <w:start w:val="1"/>
+      <w:numFmt w:val="decimal"/>
+      <w:lvlText w:val="%7."/>
+      <w:lvlJc w:val="left"/>
+      <w:pPr>
+        <w:ind w:left="5040" w:hanging="360"/>
+      </w:pPr>
+    </w:lvl>
+    <w:lvl w:ilvl="7" w:tplc="04090019" w:tentative="1">
+      <w:start w:val="1"/>
+      <w:numFmt w:val="lowerLetter"/>
+      <w:lvlText w:val="%8."/>
+      <w:lvlJc w:val="left"/>
+      <w:pPr>
+        <w:ind w:left="5760" w:hanging="360"/>
+      </w:pPr>
+    </w:lvl>
+    <w:lvl w:ilvl="8" w:tplc="0409001B" w:tentative="1">
+      <w:start w:val="1"/>
+      <w:numFmt w:val="lowerRoman"/>
+      <w:lvlText w:val="%9."/>
+      <w:lvlJc w:val="right"/>
+      <w:pPr>
+        <w:ind w:left="6480" w:hanging="180"/>
+      </w:pPr>
+    </w:lvl>
+  </w:abstractNum>
+  <w:abstractNum w:abstractNumId="1">
     <w:nsid w:val="52246E72"/>
     <w:multiLevelType w:val="hybridMultilevel"/>
     <w:tmpl w:val="F2483788"/>
@@ -215,6 +599,9 @@
     </w:lvl>
   </w:abstractNum>
   <w:num w:numId="1">
+    <w:abstractNumId w:val="1"/>
+  </w:num>
+  <w:num w:numId="2">
     <w:abstractNumId w:val="0"/>
   </w:num>
 </w:numbering>
